--- a/Acronym List.docx
+++ b/Acronym List.docx
@@ -3360,12 +3360,15 @@
 </file>
 
 <file path=customXml/item1.xml><?xml version="1.0" encoding="utf-8"?>
-<?mso-contentType ?>
-<FormTemplates xmlns="http://schemas.microsoft.com/sharepoint/v3/contenttype/forms">
-  <Display>DocumentLibraryForm</Display>
-  <Edit>DocumentLibraryForm</Edit>
-  <New>DocumentLibraryForm</New>
-</FormTemplates>
+<p:properties xmlns:p="http://schemas.microsoft.com/office/2006/metadata/properties" xmlns:xsi="http://www.w3.org/2001/XMLSchema-instance" xmlns:pc="http://schemas.microsoft.com/office/infopath/2007/PartnerControls">
+  <documentManagement>
+    <TaxCatchAll xmlns="6911cd51-bcda-4cfd-8f70-9b31e699f2e2" xsi:nil="true"/>
+    <lcf76f155ced4ddcb4097134ff3c332f xmlns="eb633c89-33f2-4e68-8229-0a37e8e89fe5">
+      <Terms xmlns="http://schemas.microsoft.com/office/infopath/2007/PartnerControls"/>
+    </lcf76f155ced4ddcb4097134ff3c332f>
+    <Comments xmlns="eb633c89-33f2-4e68-8229-0a37e8e89fe5" xsi:nil="true"/>
+  </documentManagement>
+</p:properties>
 </file>
 
 <file path=customXml/item2.xml><?xml version="1.0" encoding="utf-8"?>
@@ -3606,21 +3609,21 @@
 </file>
 
 <file path=customXml/item3.xml><?xml version="1.0" encoding="utf-8"?>
-<p:properties xmlns:p="http://schemas.microsoft.com/office/2006/metadata/properties" xmlns:xsi="http://www.w3.org/2001/XMLSchema-instance" xmlns:pc="http://schemas.microsoft.com/office/infopath/2007/PartnerControls">
-  <documentManagement>
-    <TaxCatchAll xmlns="6911cd51-bcda-4cfd-8f70-9b31e699f2e2" xsi:nil="true"/>
-    <lcf76f155ced4ddcb4097134ff3c332f xmlns="eb633c89-33f2-4e68-8229-0a37e8e89fe5">
-      <Terms xmlns="http://schemas.microsoft.com/office/infopath/2007/PartnerControls"/>
-    </lcf76f155ced4ddcb4097134ff3c332f>
-    <Comments xmlns="eb633c89-33f2-4e68-8229-0a37e8e89fe5" xsi:nil="true"/>
-  </documentManagement>
-</p:properties>
+<?mso-contentType ?>
+<FormTemplates xmlns="http://schemas.microsoft.com/sharepoint/v3/contenttype/forms">
+  <Display>DocumentLibraryForm</Display>
+  <Edit>DocumentLibraryForm</Edit>
+  <New>DocumentLibraryForm</New>
+</FormTemplates>
 </file>
 
 <file path=customXml/itemProps1.xml><?xml version="1.0" encoding="utf-8"?>
-<ds:datastoreItem xmlns:ds="http://schemas.openxmlformats.org/officeDocument/2006/customXml" ds:itemID="{C08FB263-605D-4F4E-942A-3DB00C991109}">
+<ds:datastoreItem xmlns:ds="http://schemas.openxmlformats.org/officeDocument/2006/customXml" ds:itemID="{A186E453-7CEC-4B2B-BB02-8758FDAE2BD6}">
   <ds:schemaRefs>
-    <ds:schemaRef ds:uri="http://schemas.microsoft.com/sharepoint/v3/contenttype/forms"/>
+    <ds:schemaRef ds:uri="http://schemas.microsoft.com/office/2006/metadata/properties"/>
+    <ds:schemaRef ds:uri="http://schemas.microsoft.com/office/infopath/2007/PartnerControls"/>
+    <ds:schemaRef ds:uri="6911cd51-bcda-4cfd-8f70-9b31e699f2e2"/>
+    <ds:schemaRef ds:uri="eb633c89-33f2-4e68-8229-0a37e8e89fe5"/>
   </ds:schemaRefs>
 </ds:datastoreItem>
 </file>
@@ -3645,12 +3648,9 @@
 </file>
 
 <file path=customXml/itemProps3.xml><?xml version="1.0" encoding="utf-8"?>
-<ds:datastoreItem xmlns:ds="http://schemas.openxmlformats.org/officeDocument/2006/customXml" ds:itemID="{A186E453-7CEC-4B2B-BB02-8758FDAE2BD6}">
+<ds:datastoreItem xmlns:ds="http://schemas.openxmlformats.org/officeDocument/2006/customXml" ds:itemID="{C08FB263-605D-4F4E-942A-3DB00C991109}">
   <ds:schemaRefs>
-    <ds:schemaRef ds:uri="http://schemas.microsoft.com/office/2006/metadata/properties"/>
-    <ds:schemaRef ds:uri="http://schemas.microsoft.com/office/infopath/2007/PartnerControls"/>
-    <ds:schemaRef ds:uri="6911cd51-bcda-4cfd-8f70-9b31e699f2e2"/>
-    <ds:schemaRef ds:uri="eb633c89-33f2-4e68-8229-0a37e8e89fe5"/>
+    <ds:schemaRef ds:uri="http://schemas.microsoft.com/sharepoint/v3/contenttype/forms"/>
   </ds:schemaRefs>
 </ds:datastoreItem>
 </file>
